--- a/docs/关键技术分析类文档/爱旅行项目—Token技术分析.docx
+++ b/docs/关键技术分析类文档/爱旅行项目—Token技术分析.docx
@@ -27,8 +27,6 @@
         </w:rPr>
         <w:t>Token</w:t>
       </w:r>
-      <w:bookmarkStart w:id="1" w:name="_GoBack"/>
-      <w:bookmarkEnd w:id="1"/>
       <w:r>
         <w:rPr>
           <w:rFonts w:hint="eastAsia"/>
@@ -431,22 +429,24 @@
     <w:p>
       <w:pPr>
         <w:pStyle w:val="2"/>
-        <w:numPr>
-          <w:ilvl w:val="0"/>
-          <w:numId w:val="9"/>
-        </w:numPr>
-        <w:spacing w:line="240" w:lineRule="auto"/>
-        <w:rPr>
-          <w:sz w:val="28"/>
-          <w:szCs w:val="28"/>
-        </w:rPr>
-      </w:pPr>
-      <w:r>
-        <w:rPr>
-          <w:sz w:val="28"/>
-          <w:szCs w:val="28"/>
-        </w:rPr>
-        <w:t>用户表设计</w:t>
+        <w:rPr>
+          <w:rFonts w:hint="eastAsia"/>
+        </w:rPr>
+      </w:pPr>
+      <w:r>
+        <w:rPr>
+          <w:rFonts w:hint="eastAsia"/>
+        </w:rPr>
+        <w:t xml:space="preserve">1.1 </w:t>
+      </w:r>
+      <w:r>
+        <w:rPr>
+          <w:rFonts w:hint="eastAsia"/>
+        </w:rPr>
+        <w:t>用户</w:t>
+      </w:r>
+      <w:r>
+        <w:t>表设计</w:t>
       </w:r>
     </w:p>
     <w:p>
@@ -1287,55 +1287,32 @@
     <w:p>
       <w:pPr>
         <w:pStyle w:val="2"/>
-        <w:spacing w:line="240" w:lineRule="auto"/>
-        <w:rPr>
-          <w:sz w:val="28"/>
-          <w:szCs w:val="28"/>
-        </w:rPr>
-      </w:pPr>
-      <w:r>
-        <w:rPr>
-          <w:rFonts w:hint="eastAsia"/>
-          <w:sz w:val="28"/>
-          <w:szCs w:val="28"/>
-        </w:rPr>
-        <w:t>二</w:t>
-      </w:r>
-      <w:r>
-        <w:rPr>
-          <w:sz w:val="28"/>
-          <w:szCs w:val="28"/>
-        </w:rPr>
-        <w:t>、</w:t>
-      </w:r>
-      <w:r>
-        <w:rPr>
-          <w:rFonts w:hint="eastAsia"/>
-          <w:sz w:val="28"/>
-          <w:szCs w:val="28"/>
+      </w:pPr>
+      <w:r>
+        <w:rPr>
+          <w:rFonts w:hint="eastAsia"/>
+        </w:rPr>
+        <w:t>1.2</w:t>
+      </w:r>
+      <w:r>
+        <w:t xml:space="preserve"> </w:t>
+      </w:r>
+      <w:r>
+        <w:rPr>
+          <w:rFonts w:hint="eastAsia"/>
         </w:rPr>
         <w:t>T</w:t>
       </w:r>
       <w:r>
-        <w:rPr>
-          <w:sz w:val="28"/>
-          <w:szCs w:val="28"/>
-        </w:rPr>
         <w:t>oken</w:t>
       </w:r>
       <w:r>
         <w:rPr>
           <w:rFonts w:hint="eastAsia"/>
-          <w:sz w:val="28"/>
-          <w:szCs w:val="28"/>
         </w:rPr>
         <w:t>的</w:t>
       </w:r>
       <w:r>
-        <w:rPr>
-          <w:sz w:val="28"/>
-          <w:szCs w:val="28"/>
-        </w:rPr>
         <w:t>数据结构及内容</w:t>
       </w:r>
     </w:p>
@@ -2023,39 +2000,17 @@
     <w:p>
       <w:pPr>
         <w:pStyle w:val="2"/>
-        <w:spacing w:line="240" w:lineRule="auto"/>
-        <w:rPr>
-          <w:sz w:val="28"/>
-          <w:szCs w:val="28"/>
-        </w:rPr>
-      </w:pPr>
-      <w:r>
-        <w:rPr>
-          <w:rFonts w:hint="eastAsia"/>
-          <w:sz w:val="28"/>
-          <w:szCs w:val="28"/>
-        </w:rPr>
-        <w:t>三</w:t>
-      </w:r>
-      <w:r>
-        <w:rPr>
-          <w:sz w:val="28"/>
-          <w:szCs w:val="28"/>
-        </w:rPr>
-        <w:t>、</w:t>
-      </w:r>
-      <w:r>
-        <w:rPr>
-          <w:sz w:val="28"/>
-          <w:szCs w:val="28"/>
-        </w:rPr>
+      </w:pPr>
+      <w:r>
+        <w:rPr>
+          <w:rFonts w:hint="eastAsia"/>
+        </w:rPr>
+        <w:t xml:space="preserve">1.3 </w:t>
+      </w:r>
+      <w:r>
         <w:t>Token</w:t>
       </w:r>
       <w:r>
-        <w:rPr>
-          <w:sz w:val="28"/>
-          <w:szCs w:val="28"/>
-        </w:rPr>
         <w:t>有效期的维护</w:t>
       </w:r>
     </w:p>
@@ -2063,6 +2018,9 @@
       <w:pPr>
         <w:spacing w:line="360" w:lineRule="auto"/>
         <w:ind w:firstLine="420"/>
+        <w:rPr>
+          <w:rFonts w:hint="eastAsia"/>
+        </w:rPr>
       </w:pPr>
       <w:r>
         <w:rPr>
@@ -2245,19 +2203,17 @@
         <w:rPr>
           <w:rFonts w:hint="eastAsia"/>
         </w:rPr>
-        <w:t>：</w:t>
+        <w:t>。</w:t>
       </w:r>
     </w:p>
     <w:p>
       <w:pPr>
-        <w:pStyle w:val="a5"/>
-        <w:numPr>
-          <w:ilvl w:val="0"/>
-          <w:numId w:val="13"/>
-        </w:numPr>
-        <w:spacing w:line="360" w:lineRule="auto"/>
-        <w:ind w:firstLineChars="0"/>
-      </w:pPr>
+        <w:pStyle w:val="3"/>
+        <w:ind w:leftChars="0" w:left="210" w:right="210"/>
+      </w:pPr>
+      <w:r>
+        <w:t xml:space="preserve">1.3.1 </w:t>
+      </w:r>
       <w:r>
         <w:t>PC</w:t>
       </w:r>
@@ -2266,300 +2222,13 @@
           <w:rFonts w:hint="eastAsia"/>
         </w:rPr>
         <w:t>端</w:t>
-      </w:r>
-      <w:r>
-        <w:t>:</w:t>
-      </w:r>
-      <w:r>
-        <w:rPr>
-          <w:rFonts w:hint="eastAsia"/>
-        </w:rPr>
-        <w:t xml:space="preserve"> </w:t>
-      </w:r>
-      <w:r>
-        <w:rPr>
-          <w:rFonts w:hint="eastAsia"/>
-        </w:rPr>
-        <w:t>T</w:t>
-      </w:r>
-      <w:r>
-        <w:t>oken</w:t>
-      </w:r>
-      <w:r>
-        <w:t>的有效期</w:t>
-      </w:r>
-      <w:r>
-        <w:rPr>
-          <w:rFonts w:hint="eastAsia"/>
-        </w:rPr>
-        <w:t>为</w:t>
-      </w:r>
-      <w:r>
-        <w:t>2</w:t>
-      </w:r>
-      <w:r>
-        <w:rPr>
-          <w:rFonts w:hint="eastAsia"/>
-        </w:rPr>
-        <w:t>个小时</w:t>
-      </w:r>
-      <w:r>
-        <w:rPr>
-          <w:rFonts w:hint="eastAsia"/>
-        </w:rPr>
-        <w:t>，</w:t>
-      </w:r>
-      <w:r>
-        <w:rPr>
-          <w:rFonts w:hint="eastAsia"/>
-        </w:rPr>
-        <w:t>若</w:t>
-      </w:r>
-      <w:r>
-        <w:t>2</w:t>
-      </w:r>
-      <w:r>
-        <w:rPr>
-          <w:rFonts w:hint="eastAsia"/>
-        </w:rPr>
-        <w:t>个小时内没有进行</w:t>
-      </w:r>
-      <w:r>
-        <w:t>T</w:t>
-      </w:r>
-      <w:r>
-        <w:t>oken</w:t>
-      </w:r>
-      <w:r>
-        <w:rPr>
-          <w:rFonts w:hint="eastAsia"/>
-        </w:rPr>
-        <w:t>置换的话，就</w:t>
-      </w:r>
-      <w:r>
-        <w:rPr>
-          <w:rFonts w:hint="eastAsia"/>
-        </w:rPr>
-        <w:t>会</w:t>
-      </w:r>
-      <w:r>
-        <w:rPr>
-          <w:rFonts w:hint="eastAsia"/>
-        </w:rPr>
-        <w:t>自动</w:t>
-      </w:r>
-      <w:r>
-        <w:rPr>
-          <w:rFonts w:hint="eastAsia"/>
-        </w:rPr>
-        <w:t>在</w:t>
-      </w:r>
-      <w:r>
-        <w:t>R</w:t>
-      </w:r>
-      <w:r>
-        <w:t>edis</w:t>
-      </w:r>
-      <w:r>
-        <w:rPr>
-          <w:rFonts w:hint="eastAsia"/>
-        </w:rPr>
-        <w:t>里清除</w:t>
-      </w:r>
-      <w:r>
-        <w:rPr>
-          <w:rFonts w:hint="eastAsia"/>
-        </w:rPr>
-        <w:t>该</w:t>
-      </w:r>
-      <w:r>
-        <w:rPr>
-          <w:rFonts w:hint="eastAsia"/>
-        </w:rPr>
-        <w:t>T</w:t>
-      </w:r>
-      <w:r>
-        <w:t>oken</w:t>
-      </w:r>
-      <w:r>
-        <w:rPr>
-          <w:rFonts w:hint="eastAsia"/>
-        </w:rPr>
-        <w:t>，那么</w:t>
-      </w:r>
-      <w:r>
-        <w:rPr>
-          <w:rFonts w:hint="eastAsia"/>
-        </w:rPr>
-        <w:t>当</w:t>
-      </w:r>
-      <w:r>
-        <w:rPr>
-          <w:rFonts w:hint="eastAsia"/>
-        </w:rPr>
-        <w:t>该</w:t>
-      </w:r>
-      <w:r>
-        <w:t>用户</w:t>
-      </w:r>
-      <w:r>
-        <w:rPr>
-          <w:rFonts w:hint="eastAsia"/>
-        </w:rPr>
-        <w:t>再次</w:t>
-      </w:r>
-      <w:r>
-        <w:t>发送请求</w:t>
-      </w:r>
-      <w:r>
-        <w:rPr>
-          <w:rFonts w:hint="eastAsia"/>
-        </w:rPr>
-        <w:t>时</w:t>
-      </w:r>
-      <w:r>
-        <w:t>，则会提示：</w:t>
-      </w:r>
-      <w:r>
-        <w:rPr>
-          <w:rFonts w:hint="eastAsia"/>
-        </w:rPr>
-        <w:t>T</w:t>
-      </w:r>
-      <w:r>
-        <w:t>oken</w:t>
-      </w:r>
-      <w:r>
-        <w:rPr>
-          <w:rFonts w:hint="eastAsia"/>
-        </w:rPr>
-        <w:t>失效</w:t>
-      </w:r>
-      <w:r>
-        <w:t>，请重登</w:t>
-      </w:r>
-      <w:r>
-        <w:rPr>
-          <w:rFonts w:hint="eastAsia"/>
-        </w:rPr>
-        <w:t>录</w:t>
-      </w:r>
-      <w:r>
-        <w:t>。</w:t>
-      </w:r>
-      <w:r>
-        <w:rPr>
-          <w:rFonts w:hint="eastAsia"/>
-        </w:rPr>
-        <w:t>此处</w:t>
-      </w:r>
-      <w:r>
-        <w:rPr>
-          <w:rFonts w:hint="eastAsia"/>
-        </w:rPr>
-        <w:t>应</w:t>
-      </w:r>
-      <w:r>
-        <w:t>注意：</w:t>
-      </w:r>
-      <w:r>
-        <w:rPr>
-          <w:rFonts w:hint="eastAsia"/>
-        </w:rPr>
-        <w:t>前端</w:t>
-      </w:r>
-      <w:r>
-        <w:rPr>
-          <w:rFonts w:hint="eastAsia"/>
-        </w:rPr>
-        <w:t>须</w:t>
-      </w:r>
-      <w:r>
-        <w:rPr>
-          <w:rFonts w:hint="eastAsia"/>
-        </w:rPr>
-        <w:t>自行管理</w:t>
-      </w:r>
-      <w:r>
-        <w:t>Token</w:t>
-      </w:r>
-      <w:r>
-        <w:rPr>
-          <w:rFonts w:hint="eastAsia"/>
-        </w:rPr>
-        <w:t>的生命周期</w:t>
-      </w:r>
-      <w:r>
-        <w:rPr>
-          <w:rFonts w:hint="eastAsia"/>
-        </w:rPr>
-        <w:t>，</w:t>
-      </w:r>
-      <w:r>
-        <w:rPr>
-          <w:rFonts w:hint="eastAsia"/>
-        </w:rPr>
-        <w:t>原因是</w:t>
-      </w:r>
-      <w:r>
-        <w:t>T</w:t>
-      </w:r>
-      <w:r>
-        <w:t>oken</w:t>
-      </w:r>
-      <w:r>
-        <w:rPr>
-          <w:rFonts w:hint="eastAsia"/>
-        </w:rPr>
-        <w:t>存在</w:t>
-      </w:r>
-      <w:r>
-        <w:t>cookie</w:t>
-      </w:r>
-      <w:r>
-        <w:rPr>
-          <w:rFonts w:hint="eastAsia"/>
-        </w:rPr>
-        <w:t>里，</w:t>
-      </w:r>
-      <w:r>
-        <w:t>web</w:t>
-      </w:r>
-      <w:r>
-        <w:rPr>
-          <w:rFonts w:hint="eastAsia"/>
-        </w:rPr>
-        <w:t>的安全性较差</w:t>
-      </w:r>
-      <w:r>
-        <w:rPr>
-          <w:rFonts w:hint="eastAsia"/>
-        </w:rPr>
-        <w:t>。</w:t>
       </w:r>
     </w:p>
     <w:p>
       <w:pPr>
-        <w:pStyle w:val="a5"/>
-        <w:numPr>
-          <w:ilvl w:val="0"/>
-          <w:numId w:val="13"/>
-        </w:numPr>
         <w:spacing w:line="360" w:lineRule="auto"/>
-        <w:ind w:firstLineChars="0"/>
-      </w:pPr>
-      <w:r>
-        <w:rPr>
-          <w:rFonts w:hint="eastAsia"/>
-        </w:rPr>
-        <w:t>移动端</w:t>
-      </w:r>
-      <w:r>
-        <w:rPr>
-          <w:rFonts w:hint="eastAsia"/>
-        </w:rPr>
-        <w:t>：</w:t>
-      </w:r>
+        <w:ind w:firstLine="420"/>
+      </w:pPr>
       <w:r>
         <w:rPr>
           <w:rFonts w:hint="eastAsia"/>
@@ -2570,10 +2239,187 @@
         <w:t>oken</w:t>
       </w:r>
       <w:r>
-        <w:rPr>
-          <w:rFonts w:hint="eastAsia"/>
-        </w:rPr>
-        <w:t>永不失效，修改密码后</w:t>
+        <w:t>的有效期</w:t>
+      </w:r>
+      <w:r>
+        <w:rPr>
+          <w:rFonts w:hint="eastAsia"/>
+        </w:rPr>
+        <w:t>为</w:t>
+      </w:r>
+      <w:r>
+        <w:t>2</w:t>
+      </w:r>
+      <w:r>
+        <w:rPr>
+          <w:rFonts w:hint="eastAsia"/>
+        </w:rPr>
+        <w:t>个小时</w:t>
+      </w:r>
+      <w:r>
+        <w:rPr>
+          <w:rFonts w:hint="eastAsia"/>
+        </w:rPr>
+        <w:t>，</w:t>
+      </w:r>
+      <w:r>
+        <w:rPr>
+          <w:rFonts w:hint="eastAsia"/>
+        </w:rPr>
+        <w:t>若</w:t>
+      </w:r>
+      <w:r>
+        <w:t>2</w:t>
+      </w:r>
+      <w:r>
+        <w:rPr>
+          <w:rFonts w:hint="eastAsia"/>
+        </w:rPr>
+        <w:t>个小时内没有进行</w:t>
+      </w:r>
+      <w:r>
+        <w:t>T</w:t>
+      </w:r>
+      <w:r>
+        <w:t>oken</w:t>
+      </w:r>
+      <w:r>
+        <w:rPr>
+          <w:rFonts w:hint="eastAsia"/>
+        </w:rPr>
+        <w:t>置换的话，就</w:t>
+      </w:r>
+      <w:r>
+        <w:rPr>
+          <w:rFonts w:hint="eastAsia"/>
+        </w:rPr>
+        <w:t>会</w:t>
+      </w:r>
+      <w:r>
+        <w:rPr>
+          <w:rFonts w:hint="eastAsia"/>
+        </w:rPr>
+        <w:t>自动</w:t>
+      </w:r>
+      <w:r>
+        <w:rPr>
+          <w:rFonts w:hint="eastAsia"/>
+        </w:rPr>
+        <w:t>在</w:t>
+      </w:r>
+      <w:r>
+        <w:t>R</w:t>
+      </w:r>
+      <w:r>
+        <w:t>edis</w:t>
+      </w:r>
+      <w:r>
+        <w:rPr>
+          <w:rFonts w:hint="eastAsia"/>
+        </w:rPr>
+        <w:t>里清除</w:t>
+      </w:r>
+      <w:r>
+        <w:rPr>
+          <w:rFonts w:hint="eastAsia"/>
+        </w:rPr>
+        <w:t>该</w:t>
+      </w:r>
+      <w:r>
+        <w:rPr>
+          <w:rFonts w:hint="eastAsia"/>
+        </w:rPr>
+        <w:t>T</w:t>
+      </w:r>
+      <w:r>
+        <w:t>oken</w:t>
+      </w:r>
+      <w:r>
+        <w:rPr>
+          <w:rFonts w:hint="eastAsia"/>
+        </w:rPr>
+        <w:t>，那么</w:t>
+      </w:r>
+      <w:r>
+        <w:rPr>
+          <w:rFonts w:hint="eastAsia"/>
+        </w:rPr>
+        <w:t>当</w:t>
+      </w:r>
+      <w:r>
+        <w:rPr>
+          <w:rFonts w:hint="eastAsia"/>
+        </w:rPr>
+        <w:t>该</w:t>
+      </w:r>
+      <w:r>
+        <w:t>用户</w:t>
+      </w:r>
+      <w:r>
+        <w:rPr>
+          <w:rFonts w:hint="eastAsia"/>
+        </w:rPr>
+        <w:t>再次</w:t>
+      </w:r>
+      <w:r>
+        <w:t>发送请求</w:t>
+      </w:r>
+      <w:r>
+        <w:rPr>
+          <w:rFonts w:hint="eastAsia"/>
+        </w:rPr>
+        <w:t>时</w:t>
+      </w:r>
+      <w:r>
+        <w:t>，则会提示：</w:t>
+      </w:r>
+      <w:r>
+        <w:rPr>
+          <w:rFonts w:hint="eastAsia"/>
+        </w:rPr>
+        <w:t>T</w:t>
+      </w:r>
+      <w:r>
+        <w:t>oken</w:t>
+      </w:r>
+      <w:r>
+        <w:rPr>
+          <w:rFonts w:hint="eastAsia"/>
+        </w:rPr>
+        <w:t>失效</w:t>
+      </w:r>
+      <w:r>
+        <w:t>，请重登</w:t>
+      </w:r>
+      <w:r>
+        <w:rPr>
+          <w:rFonts w:hint="eastAsia"/>
+        </w:rPr>
+        <w:t>录</w:t>
+      </w:r>
+      <w:r>
+        <w:t>。</w:t>
+      </w:r>
+      <w:r>
+        <w:rPr>
+          <w:rFonts w:hint="eastAsia"/>
+        </w:rPr>
+        <w:t>此处</w:t>
+      </w:r>
+      <w:r>
+        <w:rPr>
+          <w:rFonts w:hint="eastAsia"/>
+        </w:rPr>
+        <w:t>应</w:t>
+      </w:r>
+      <w:r>
+        <w:t>注意：</w:t>
+      </w:r>
+      <w:r>
+        <w:rPr>
+          <w:rFonts w:hint="eastAsia"/>
+        </w:rPr>
+        <w:t>前端</w:t>
       </w:r>
       <w:r>
         <w:rPr>
@@ -2585,7 +2431,7 @@
         <w:rPr>
           <w:rFonts w:hint="eastAsia"/>
         </w:rPr>
-        <w:t>更换</w:t>
+        <w:t>自行管理</w:t>
       </w:r>
       <w:r>
         <w:t>Token</w:t>
@@ -2594,185 +2440,107 @@
         <w:rPr>
           <w:rFonts w:hint="eastAsia"/>
         </w:rPr>
+        <w:t>的生命周期</w:t>
+      </w:r>
+      <w:r>
+        <w:rPr>
+          <w:rFonts w:hint="eastAsia"/>
+        </w:rPr>
+        <w:t>，</w:t>
+      </w:r>
+      <w:r>
+        <w:rPr>
+          <w:rFonts w:hint="eastAsia"/>
+        </w:rPr>
+        <w:t>原因是</w:t>
+      </w:r>
+      <w:r>
+        <w:t>T</w:t>
+      </w:r>
+      <w:r>
+        <w:t>oken</w:t>
+      </w:r>
+      <w:r>
+        <w:rPr>
+          <w:rFonts w:hint="eastAsia"/>
+        </w:rPr>
+        <w:t>存在</w:t>
+      </w:r>
+      <w:r>
+        <w:t>cookie</w:t>
+      </w:r>
+      <w:r>
+        <w:rPr>
+          <w:rFonts w:hint="eastAsia"/>
+        </w:rPr>
+        <w:t>里，</w:t>
+      </w:r>
+      <w:r>
+        <w:t>web</w:t>
+      </w:r>
+      <w:r>
+        <w:rPr>
+          <w:rFonts w:hint="eastAsia"/>
+        </w:rPr>
+        <w:t>的安全性较差</w:t>
+      </w:r>
+      <w:r>
+        <w:rPr>
+          <w:rFonts w:hint="eastAsia"/>
+        </w:rPr>
         <w:t>。</w:t>
-      </w:r>
-      <w:r>
-        <w:t> </w:t>
       </w:r>
     </w:p>
     <w:p>
       <w:pPr>
-        <w:pStyle w:val="a5"/>
-        <w:spacing w:line="360" w:lineRule="auto"/>
-        <w:ind w:left="840" w:firstLineChars="0" w:firstLine="0"/>
-      </w:pPr>
-      <w:r>
-        <w:rPr>
-          <w:rFonts w:hint="eastAsia"/>
-        </w:rPr>
-        <w:t>注</w:t>
-      </w:r>
-      <w:r>
-        <w:rPr>
-          <w:rFonts w:hint="eastAsia"/>
-        </w:rPr>
-        <w:t>意</w:t>
-      </w:r>
-      <w:r>
-        <w:t>：</w:t>
-      </w:r>
-      <w:r>
-        <w:rPr>
-          <w:rFonts w:hint="eastAsia"/>
-        </w:rPr>
-        <w:t>由于移动端</w:t>
-      </w:r>
-      <w:r>
-        <w:rPr>
-          <w:rFonts w:hint="eastAsia"/>
-        </w:rPr>
-        <w:t>的</w:t>
-      </w:r>
-      <w:r>
-        <w:rPr>
-          <w:rFonts w:hint="eastAsia"/>
-        </w:rPr>
-        <w:t>T</w:t>
-      </w:r>
-      <w:r>
-        <w:t>oken</w:t>
-      </w:r>
-      <w:r>
-        <w:rPr>
-          <w:rFonts w:hint="eastAsia"/>
-        </w:rPr>
-        <w:t>一般</w:t>
-      </w:r>
-      <w:r>
-        <w:rPr>
-          <w:rFonts w:hint="eastAsia"/>
-        </w:rPr>
-        <w:t>不需要</w:t>
-      </w:r>
-      <w:r>
-        <w:rPr>
-          <w:rFonts w:hint="eastAsia"/>
-        </w:rPr>
-        <w:t>过期，只有当在</w:t>
-      </w:r>
-      <w:r>
-        <w:t>PC</w:t>
-      </w:r>
-      <w:r>
-        <w:rPr>
-          <w:rFonts w:hint="eastAsia"/>
-        </w:rPr>
-        <w:t>页面进行个人密码修改后，移动端才会退出重登录，或者当在移动端修改密码操作，用户也不需要退出重</w:t>
-      </w:r>
+        <w:pStyle w:val="3"/>
+        <w:ind w:leftChars="0" w:left="210" w:right="210"/>
+      </w:pPr>
       <w:r>
         <w:rPr>
           <w:rFonts w:hint="eastAsia"/>
         </w:rPr>
         <w:lastRenderedPageBreak/>
-        <w:t>登录，直接</w:t>
-      </w:r>
-      <w:r>
-        <w:rPr>
-          <w:rFonts w:hint="eastAsia"/>
-        </w:rPr>
-        <w:t>在</w:t>
-      </w:r>
-      <w:r>
-        <w:rPr>
-          <w:rFonts w:hint="eastAsia"/>
-        </w:rPr>
-        <w:t>R</w:t>
-      </w:r>
-      <w:r>
-        <w:t>edis</w:t>
-      </w:r>
-      <w:r>
-        <w:t>中更新</w:t>
-      </w:r>
-      <w:r>
-        <w:t>该</w:t>
-      </w:r>
-      <w:r>
-        <w:rPr>
-          <w:rFonts w:hint="eastAsia"/>
-        </w:rPr>
-        <w:t>T</w:t>
-      </w:r>
-      <w:r>
-        <w:t>oken</w:t>
-      </w:r>
-      <w:r>
-        <w:rPr>
-          <w:rFonts w:hint="eastAsia"/>
-        </w:rPr>
-        <w:t>中用户修改的新密码即可。</w:t>
+        <w:t xml:space="preserve">1.3.2 </w:t>
+      </w:r>
+      <w:r>
+        <w:rPr>
+          <w:rFonts w:hint="eastAsia"/>
+        </w:rPr>
+        <w:t>移动端</w:t>
       </w:r>
     </w:p>
     <w:p>
       <w:pPr>
-        <w:pStyle w:val="a5"/>
-        <w:numPr>
-          <w:ilvl w:val="0"/>
-          <w:numId w:val="13"/>
-        </w:numPr>
         <w:spacing w:line="360" w:lineRule="auto"/>
-        <w:ind w:firstLineChars="0"/>
-      </w:pPr>
-      <w:r>
-        <w:rPr>
-          <w:rFonts w:hint="eastAsia"/>
-        </w:rPr>
-        <w:t>补充</w:t>
-      </w:r>
-      <w:r>
-        <w:t>说明：</w:t>
-      </w:r>
-      <w:r>
-        <w:rPr>
-          <w:rFonts w:hint="eastAsia"/>
-        </w:rPr>
-        <w:t>爱旅行项目</w:t>
-      </w:r>
-      <w:r>
-        <w:t>的</w:t>
-      </w:r>
-      <w:r>
-        <w:rPr>
-          <w:rFonts w:hint="eastAsia"/>
-        </w:rPr>
-        <w:t>一期仅</w:t>
-      </w:r>
-      <w:r>
-        <w:rPr>
-          <w:rFonts w:hint="eastAsia"/>
-        </w:rPr>
-        <w:t>实现</w:t>
-      </w:r>
-      <w:r>
-        <w:rPr>
-          <w:rFonts w:hint="eastAsia"/>
-        </w:rPr>
-        <w:t>为</w:t>
-      </w:r>
-      <w:r>
-        <w:rPr>
-          <w:rFonts w:hint="eastAsia"/>
-        </w:rPr>
-        <w:t>在</w:t>
-      </w:r>
-      <w:r>
-        <w:t>Auth</w:t>
-      </w:r>
-      <w:r>
-        <w:rPr>
-          <w:rFonts w:hint="eastAsia"/>
-        </w:rPr>
-        <w:t>系统里生成</w:t>
+        <w:ind w:firstLine="420"/>
+      </w:pPr>
+      <w:r>
+        <w:rPr>
+          <w:rFonts w:hint="eastAsia"/>
+        </w:rPr>
+        <w:t>T</w:t>
+      </w:r>
+      <w:r>
+        <w:t>oken</w:t>
+      </w:r>
+      <w:r>
+        <w:rPr>
+          <w:rFonts w:hint="eastAsia"/>
+        </w:rPr>
+        <w:t>永不失效，修改密码后</w:t>
+      </w:r>
+      <w:r>
+        <w:rPr>
+          <w:rFonts w:hint="eastAsia"/>
+        </w:rPr>
+        <w:t>须</w:t>
+      </w:r>
+      <w:r>
+        <w:rPr>
+          <w:rFonts w:hint="eastAsia"/>
+        </w:rPr>
+        <w:t>更换</w:t>
       </w:r>
       <w:r>
         <w:t>Token</w:t>
@@ -2781,103 +2549,295 @@
         <w:rPr>
           <w:rFonts w:hint="eastAsia"/>
         </w:rPr>
-        <w:t>时，根据参数不同（</w:t>
-      </w:r>
-      <w:r>
-        <w:t>PC/</w:t>
-      </w:r>
-      <w:r>
-        <w:t>MOBILE</w:t>
-      </w:r>
-      <w:r>
-        <w:rPr>
-          <w:rFonts w:hint="eastAsia"/>
-        </w:rPr>
-        <w:t>）来生成唯一的</w:t>
-      </w:r>
-      <w:r>
-        <w:t>Token</w:t>
-      </w:r>
-      <w:r>
-        <w:rPr>
-          <w:rFonts w:hint="eastAsia"/>
-        </w:rPr>
-        <w:t>，存入</w:t>
-      </w:r>
-      <w:r>
-        <w:t>R</w:t>
-      </w:r>
-      <w:r>
-        <w:t>edis</w:t>
-      </w:r>
-      <w:r>
-        <w:rPr>
-          <w:rFonts w:hint="eastAsia"/>
-        </w:rPr>
-        <w:t>时，设置不同的有效期即可。二期新增修改个人密码功能后，再进一步实现。</w:t>
+        <w:t>。</w:t>
+      </w:r>
+      <w:r>
+        <w:t> </w:t>
       </w:r>
     </w:p>
     <w:p>
       <w:pPr>
+        <w:spacing w:line="360" w:lineRule="auto"/>
+        <w:ind w:firstLine="420"/>
+      </w:pPr>
+      <w:r>
+        <w:rPr>
+          <w:rFonts w:hint="eastAsia"/>
+        </w:rPr>
+        <w:t>注</w:t>
+      </w:r>
+      <w:r>
+        <w:rPr>
+          <w:rFonts w:hint="eastAsia"/>
+        </w:rPr>
+        <w:t>意</w:t>
+      </w:r>
+      <w:r>
+        <w:t>：</w:t>
+      </w:r>
+      <w:r>
+        <w:rPr>
+          <w:rFonts w:hint="eastAsia"/>
+        </w:rPr>
+        <w:t>由于移动端</w:t>
+      </w:r>
+      <w:r>
+        <w:rPr>
+          <w:rFonts w:hint="eastAsia"/>
+        </w:rPr>
+        <w:t>的</w:t>
+      </w:r>
+      <w:r>
+        <w:rPr>
+          <w:rFonts w:hint="eastAsia"/>
+        </w:rPr>
+        <w:t>T</w:t>
+      </w:r>
+      <w:r>
+        <w:t>oken</w:t>
+      </w:r>
+      <w:r>
+        <w:rPr>
+          <w:rFonts w:hint="eastAsia"/>
+        </w:rPr>
+        <w:t>一般</w:t>
+      </w:r>
+      <w:r>
+        <w:rPr>
+          <w:rFonts w:hint="eastAsia"/>
+        </w:rPr>
+        <w:t>不需要</w:t>
+      </w:r>
+      <w:r>
+        <w:rPr>
+          <w:rFonts w:hint="eastAsia"/>
+        </w:rPr>
+        <w:t>过期，只有当在</w:t>
+      </w:r>
+      <w:r>
+        <w:t>PC</w:t>
+      </w:r>
+      <w:r>
+        <w:rPr>
+          <w:rFonts w:hint="eastAsia"/>
+        </w:rPr>
+        <w:t>页面进行个人密码修改后，移动端才会退出重登录，或者当在移动端修改密码操作，用户也不需要退出重登录，直接</w:t>
+      </w:r>
+      <w:r>
+        <w:rPr>
+          <w:rFonts w:hint="eastAsia"/>
+        </w:rPr>
+        <w:t>在</w:t>
+      </w:r>
+      <w:r>
+        <w:rPr>
+          <w:rFonts w:hint="eastAsia"/>
+        </w:rPr>
+        <w:t>R</w:t>
+      </w:r>
+      <w:r>
+        <w:t>edis</w:t>
+      </w:r>
+      <w:r>
+        <w:t>中更新</w:t>
+      </w:r>
+      <w:r>
+        <w:t>该</w:t>
+      </w:r>
+      <w:r>
+        <w:rPr>
+          <w:rFonts w:hint="eastAsia"/>
+        </w:rPr>
+        <w:t>T</w:t>
+      </w:r>
+      <w:r>
+        <w:t>oken</w:t>
+      </w:r>
+      <w:r>
+        <w:rPr>
+          <w:rFonts w:hint="eastAsia"/>
+        </w:rPr>
+        <w:t>中用户修改的新密码即可。</w:t>
+      </w:r>
+    </w:p>
+    <w:p>
+      <w:pPr>
+        <w:spacing w:line="360" w:lineRule="auto"/>
+        <w:ind w:firstLine="420"/>
+        <w:rPr>
+          <w:color w:val="FF0000"/>
+        </w:rPr>
+      </w:pPr>
+      <w:r>
+        <w:rPr>
+          <w:rFonts w:hint="eastAsia"/>
+          <w:color w:val="FF0000"/>
+        </w:rPr>
+        <w:t>补充</w:t>
+      </w:r>
+      <w:r>
+        <w:rPr>
+          <w:color w:val="FF0000"/>
+        </w:rPr>
+        <w:t>说明：</w:t>
+      </w:r>
+      <w:r>
+        <w:rPr>
+          <w:rFonts w:hint="eastAsia"/>
+          <w:color w:val="FF0000"/>
+        </w:rPr>
+        <w:t>爱旅行项目</w:t>
+      </w:r>
+      <w:r>
+        <w:rPr>
+          <w:color w:val="FF0000"/>
+        </w:rPr>
+        <w:t>的</w:t>
+      </w:r>
+      <w:r>
+        <w:rPr>
+          <w:rFonts w:hint="eastAsia"/>
+          <w:color w:val="FF0000"/>
+        </w:rPr>
+        <w:t>一期仅</w:t>
+      </w:r>
+      <w:r>
+        <w:rPr>
+          <w:rFonts w:hint="eastAsia"/>
+          <w:color w:val="FF0000"/>
+        </w:rPr>
+        <w:t>实现</w:t>
+      </w:r>
+      <w:r>
+        <w:rPr>
+          <w:rFonts w:hint="eastAsia"/>
+          <w:color w:val="FF0000"/>
+        </w:rPr>
+        <w:t>为</w:t>
+      </w:r>
+      <w:r>
+        <w:rPr>
+          <w:rFonts w:hint="eastAsia"/>
+          <w:color w:val="FF0000"/>
+        </w:rPr>
+        <w:t>在</w:t>
+      </w:r>
+      <w:r>
+        <w:rPr>
+          <w:color w:val="FF0000"/>
+        </w:rPr>
+        <w:t>Auth</w:t>
+      </w:r>
+      <w:r>
+        <w:rPr>
+          <w:rFonts w:hint="eastAsia"/>
+          <w:color w:val="FF0000"/>
+        </w:rPr>
+        <w:t>系统里生成</w:t>
+      </w:r>
+      <w:r>
+        <w:rPr>
+          <w:color w:val="FF0000"/>
+        </w:rPr>
+        <w:t>Token</w:t>
+      </w:r>
+      <w:r>
+        <w:rPr>
+          <w:rFonts w:hint="eastAsia"/>
+          <w:color w:val="FF0000"/>
+        </w:rPr>
+        <w:t>时，根据参数不同（</w:t>
+      </w:r>
+      <w:r>
+        <w:rPr>
+          <w:color w:val="FF0000"/>
+        </w:rPr>
+        <w:t>PC/</w:t>
+      </w:r>
+      <w:r>
+        <w:rPr>
+          <w:color w:val="FF0000"/>
+        </w:rPr>
+        <w:t>MOBILE</w:t>
+      </w:r>
+      <w:r>
+        <w:rPr>
+          <w:rFonts w:hint="eastAsia"/>
+          <w:color w:val="FF0000"/>
+        </w:rPr>
+        <w:t>）来生成唯一的</w:t>
+      </w:r>
+      <w:r>
+        <w:rPr>
+          <w:color w:val="FF0000"/>
+        </w:rPr>
+        <w:t>Token</w:t>
+      </w:r>
+      <w:r>
+        <w:rPr>
+          <w:rFonts w:hint="eastAsia"/>
+          <w:color w:val="FF0000"/>
+        </w:rPr>
+        <w:t>，存入</w:t>
+      </w:r>
+      <w:r>
+        <w:rPr>
+          <w:color w:val="FF0000"/>
+        </w:rPr>
+        <w:t>R</w:t>
+      </w:r>
+      <w:r>
+        <w:rPr>
+          <w:color w:val="FF0000"/>
+        </w:rPr>
+        <w:t>edis</w:t>
+      </w:r>
+      <w:r>
+        <w:rPr>
+          <w:rFonts w:hint="eastAsia"/>
+          <w:color w:val="FF0000"/>
+        </w:rPr>
+        <w:t>时，设置不同的有效期即可。二期新增修改个人密码功能后，再进一步实现。</w:t>
+      </w:r>
+    </w:p>
+    <w:p>
+      <w:pPr>
         <w:pStyle w:val="2"/>
-        <w:spacing w:line="240" w:lineRule="auto"/>
-        <w:rPr>
-          <w:sz w:val="28"/>
-          <w:szCs w:val="28"/>
-        </w:rPr>
-      </w:pPr>
-      <w:r>
-        <w:rPr>
-          <w:rFonts w:hint="eastAsia"/>
-          <w:sz w:val="28"/>
-          <w:szCs w:val="28"/>
-        </w:rPr>
-        <w:t>四</w:t>
-      </w:r>
-      <w:r>
-        <w:rPr>
-          <w:sz w:val="28"/>
-          <w:szCs w:val="28"/>
-        </w:rPr>
-        <w:t>、</w:t>
-      </w:r>
-      <w:r>
-        <w:rPr>
-          <w:rFonts w:hint="eastAsia"/>
-          <w:sz w:val="28"/>
-          <w:szCs w:val="28"/>
+      </w:pPr>
+      <w:r>
+        <w:rPr>
+          <w:rFonts w:hint="eastAsia"/>
+        </w:rPr>
+        <w:t>1.4</w:t>
+      </w:r>
+      <w:r>
+        <w:t xml:space="preserve"> </w:t>
+      </w:r>
+      <w:r>
+        <w:rPr>
+          <w:rFonts w:hint="eastAsia"/>
         </w:rPr>
         <w:t>AS</w:t>
       </w:r>
       <w:r>
         <w:rPr>
           <w:rFonts w:hint="eastAsia"/>
-          <w:sz w:val="28"/>
-          <w:szCs w:val="28"/>
         </w:rPr>
         <w:t>系统</w:t>
       </w:r>
       <w:r>
         <w:rPr>
           <w:rFonts w:hint="eastAsia"/>
-          <w:sz w:val="28"/>
-          <w:szCs w:val="28"/>
         </w:rPr>
         <w:t>(Auth System)</w:t>
       </w:r>
       <w:r>
         <w:rPr>
           <w:rFonts w:hint="eastAsia"/>
-          <w:sz w:val="28"/>
-          <w:szCs w:val="28"/>
         </w:rPr>
         <w:t>设计</w:t>
       </w:r>
       <w:r>
-        <w:rPr>
-          <w:sz w:val="28"/>
-          <w:szCs w:val="28"/>
-        </w:rPr>
         <w:t>方案</w:t>
       </w:r>
     </w:p>
@@ -3071,6 +3031,7 @@
         <w:rPr>
           <w:noProof/>
         </w:rPr>
+        <w:lastRenderedPageBreak/>
         <w:drawing>
           <wp:inline distT="0" distB="0" distL="0" distR="0" wp14:anchorId="0F5CAE2D" wp14:editId="7192AD4A">
             <wp:extent cx="4368800" cy="5993557"/>
@@ -3089,7 +3050,7 @@
                     </pic:cNvPicPr>
                   </pic:nvPicPr>
                   <pic:blipFill>
-                    <a:blip r:embed="rId5">
+                    <a:blip r:embed="rId7">
                       <a:extLst>
                         <a:ext uri="{28A0092B-C50C-407E-A947-70E740481C1C}">
                           <a14:useLocalDpi xmlns:a14="http://schemas.microsoft.com/office/drawing/2010/main" val="0"/>
@@ -3172,6 +3133,30 @@
     </w:p>
     <w:p>
       <w:pPr>
+        <w:pStyle w:val="3"/>
+        <w:ind w:leftChars="0" w:left="210" w:right="210"/>
+      </w:pPr>
+      <w:r>
+        <w:rPr>
+          <w:rFonts w:hint="eastAsia"/>
+        </w:rPr>
+        <w:t xml:space="preserve">1.4.1 </w:t>
+      </w:r>
+      <w:r>
+        <w:t>生成</w:t>
+      </w:r>
+      <w:r>
+        <w:rPr>
+          <w:rFonts w:hint="eastAsia"/>
+        </w:rPr>
+        <w:t>T</w:t>
+      </w:r>
+      <w:r>
+        <w:t>oken</w:t>
+      </w:r>
+    </w:p>
+    <w:p>
+      <w:pPr>
         <w:spacing w:line="360" w:lineRule="auto"/>
         <w:ind w:firstLine="420"/>
       </w:pPr>
@@ -3179,192 +3164,145 @@
         <w:rPr>
           <w:rFonts w:hint="eastAsia"/>
         </w:rPr>
-        <w:lastRenderedPageBreak/>
-        <w:t>关键</w:t>
-      </w:r>
-      <w:r>
-        <w:rPr>
-          <w:rFonts w:hint="eastAsia"/>
-        </w:rPr>
-        <w:t>点</w:t>
-      </w:r>
-      <w:r>
-        <w:t>分析</w:t>
-      </w:r>
-      <w:r>
-        <w:t>：</w:t>
+        <w:t>当</w:t>
+      </w:r>
+      <w:r>
+        <w:rPr>
+          <w:rFonts w:hint="eastAsia"/>
+        </w:rPr>
+        <w:t>用户进行系统登录</w:t>
+      </w:r>
+      <w:r>
+        <w:rPr>
+          <w:rFonts w:hint="eastAsia"/>
+        </w:rPr>
+        <w:t>时</w:t>
+      </w:r>
+      <w:r>
+        <w:rPr>
+          <w:rFonts w:hint="eastAsia"/>
+        </w:rPr>
+        <w:t>，</w:t>
+      </w:r>
+      <w:r>
+        <w:rPr>
+          <w:rFonts w:hint="eastAsia"/>
+        </w:rPr>
+        <w:t>Auth</w:t>
+      </w:r>
+      <w:r>
+        <w:rPr>
+          <w:rFonts w:hint="eastAsia"/>
+        </w:rPr>
+        <w:t>系统会进行用户名</w:t>
+      </w:r>
+      <w:r>
+        <w:rPr>
+          <w:rFonts w:hint="eastAsia"/>
+        </w:rPr>
+        <w:t>和</w:t>
+      </w:r>
+      <w:r>
+        <w:rPr>
+          <w:rFonts w:hint="eastAsia"/>
+        </w:rPr>
+        <w:t>密码</w:t>
+      </w:r>
+      <w:r>
+        <w:rPr>
+          <w:rFonts w:hint="eastAsia"/>
+        </w:rPr>
+        <w:t>的</w:t>
+      </w:r>
+      <w:r>
+        <w:rPr>
+          <w:rFonts w:hint="eastAsia"/>
+        </w:rPr>
+        <w:t>校验，</w:t>
+      </w:r>
+      <w:r>
+        <w:rPr>
+          <w:rFonts w:hint="eastAsia"/>
+        </w:rPr>
+        <w:t>验证</w:t>
+      </w:r>
+      <w:r>
+        <w:rPr>
+          <w:rFonts w:hint="eastAsia"/>
+        </w:rPr>
+        <w:t>成功后</w:t>
+      </w:r>
+      <w:r>
+        <w:rPr>
+          <w:rFonts w:hint="eastAsia"/>
+        </w:rPr>
+        <w:t>生成</w:t>
+      </w:r>
+      <w:r>
+        <w:rPr>
+          <w:rFonts w:hint="eastAsia"/>
+        </w:rPr>
+        <w:t>Token</w:t>
+      </w:r>
+      <w:r>
+        <w:rPr>
+          <w:rFonts w:hint="eastAsia"/>
+        </w:rPr>
+        <w:t>，</w:t>
+      </w:r>
+      <w:r>
+        <w:rPr>
+          <w:rFonts w:hint="eastAsia"/>
+        </w:rPr>
+        <w:t>存入</w:t>
+      </w:r>
+      <w:r>
+        <w:t>到</w:t>
+      </w:r>
+      <w:r>
+        <w:rPr>
+          <w:rFonts w:hint="eastAsia"/>
+        </w:rPr>
+        <w:t>R</w:t>
+      </w:r>
+      <w:r>
+        <w:t>edis</w:t>
+      </w:r>
+      <w:r>
+        <w:t>中</w:t>
+      </w:r>
+      <w:r>
+        <w:rPr>
+          <w:rFonts w:hint="eastAsia"/>
+        </w:rPr>
+        <w:t>，</w:t>
+      </w:r>
+      <w:r>
+        <w:t>如</w:t>
+      </w:r>
+      <w:r>
+        <w:t>图</w:t>
+      </w:r>
+      <w:r>
+        <w:rPr>
+          <w:rFonts w:hint="eastAsia"/>
+        </w:rPr>
+        <w:t>2</w:t>
+      </w:r>
+      <w:r>
+        <w:t>所示：</w:t>
       </w:r>
     </w:p>
     <w:p>
       <w:pPr>
-        <w:pStyle w:val="a5"/>
-        <w:numPr>
-          <w:ilvl w:val="0"/>
-          <w:numId w:val="14"/>
-        </w:numPr>
-        <w:spacing w:line="360" w:lineRule="auto"/>
-        <w:ind w:firstLineChars="0"/>
-      </w:pPr>
-      <w:r>
-        <w:t>生成</w:t>
-      </w:r>
-      <w:r>
-        <w:rPr>
-          <w:rFonts w:hint="eastAsia"/>
-        </w:rPr>
-        <w:t>T</w:t>
-      </w:r>
-      <w:r>
-        <w:t>oken</w:t>
-      </w:r>
-    </w:p>
-    <w:p>
-      <w:pPr>
         <w:spacing w:line="360" w:lineRule="auto"/>
         <w:ind w:firstLine="420"/>
       </w:pPr>
       <w:r>
         <w:rPr>
-          <w:rFonts w:hint="eastAsia"/>
-        </w:rPr>
-        <w:t>当</w:t>
-      </w:r>
-      <w:r>
-        <w:rPr>
-          <w:rFonts w:hint="eastAsia"/>
-        </w:rPr>
-        <w:t>用户进行系统登录</w:t>
-      </w:r>
-      <w:r>
-        <w:rPr>
-          <w:rFonts w:hint="eastAsia"/>
-        </w:rPr>
-        <w:t>时</w:t>
-      </w:r>
-      <w:r>
-        <w:rPr>
-          <w:rFonts w:hint="eastAsia"/>
-        </w:rPr>
-        <w:t>，</w:t>
-      </w:r>
-      <w:r>
-        <w:rPr>
-          <w:rFonts w:hint="eastAsia"/>
-        </w:rPr>
-        <w:t>Auth</w:t>
-      </w:r>
-      <w:r>
-        <w:rPr>
-          <w:rFonts w:hint="eastAsia"/>
-        </w:rPr>
-        <w:t>系统会进行用户名</w:t>
-      </w:r>
-      <w:r>
-        <w:rPr>
-          <w:rFonts w:hint="eastAsia"/>
-        </w:rPr>
-        <w:t>和</w:t>
-      </w:r>
-      <w:r>
-        <w:rPr>
-          <w:rFonts w:hint="eastAsia"/>
-        </w:rPr>
-        <w:t>密码</w:t>
-      </w:r>
-      <w:r>
-        <w:rPr>
-          <w:rFonts w:hint="eastAsia"/>
-        </w:rPr>
-        <w:t>的</w:t>
-      </w:r>
-      <w:r>
-        <w:rPr>
-          <w:rFonts w:hint="eastAsia"/>
-        </w:rPr>
-        <w:t>校验，</w:t>
-      </w:r>
-      <w:r>
-        <w:rPr>
-          <w:rFonts w:hint="eastAsia"/>
-        </w:rPr>
-        <w:t>验证</w:t>
-      </w:r>
-      <w:r>
-        <w:rPr>
-          <w:rFonts w:hint="eastAsia"/>
-        </w:rPr>
-        <w:t>成功后</w:t>
-      </w:r>
-      <w:r>
-        <w:rPr>
-          <w:rFonts w:hint="eastAsia"/>
-        </w:rPr>
-        <w:t>生成</w:t>
-      </w:r>
-      <w:r>
-        <w:rPr>
-          <w:rFonts w:hint="eastAsia"/>
-        </w:rPr>
-        <w:t>Token</w:t>
-      </w:r>
-      <w:r>
-        <w:rPr>
-          <w:rFonts w:hint="eastAsia"/>
-        </w:rPr>
-        <w:t>，</w:t>
-      </w:r>
-      <w:r>
-        <w:rPr>
-          <w:rFonts w:hint="eastAsia"/>
-        </w:rPr>
-        <w:t>存入</w:t>
-      </w:r>
-      <w:r>
-        <w:t>到</w:t>
-      </w:r>
-      <w:r>
-        <w:rPr>
-          <w:rFonts w:hint="eastAsia"/>
-        </w:rPr>
-        <w:t>R</w:t>
-      </w:r>
-      <w:r>
-        <w:t>edis</w:t>
-      </w:r>
-      <w:r>
-        <w:t>中</w:t>
-      </w:r>
-      <w:r>
-        <w:rPr>
-          <w:rFonts w:hint="eastAsia"/>
-        </w:rPr>
-        <w:t>，</w:t>
-      </w:r>
-      <w:r>
-        <w:t>如</w:t>
-      </w:r>
-      <w:r>
-        <w:t>图</w:t>
-      </w:r>
-      <w:r>
-        <w:rPr>
-          <w:rFonts w:hint="eastAsia"/>
-        </w:rPr>
-        <w:t>2</w:t>
-      </w:r>
-      <w:r>
-        <w:t>所示：</w:t>
-      </w:r>
-    </w:p>
-    <w:p>
-      <w:pPr>
-        <w:spacing w:line="360" w:lineRule="auto"/>
-        <w:ind w:firstLine="420"/>
-      </w:pPr>
-      <w:r>
-        <w:rPr>
           <w:noProof/>
         </w:rPr>
+        <w:lastRenderedPageBreak/>
         <w:drawing>
           <wp:inline distT="0" distB="0" distL="0" distR="0" wp14:anchorId="143E3949" wp14:editId="192F5ED5">
             <wp:extent cx="5274310" cy="2398395"/>
@@ -3381,7 +3319,7 @@
                     <pic:cNvPicPr/>
                   </pic:nvPicPr>
                   <pic:blipFill>
-                    <a:blip r:embed="rId6"/>
+                    <a:blip r:embed="rId8"/>
                     <a:stretch>
                       <a:fillRect/>
                     </a:stretch>
@@ -4159,14 +4097,7 @@
         <w:rPr>
           <w:rFonts w:hint="eastAsia"/>
         </w:rPr>
-        <w:t>保</w:t>
-      </w:r>
-      <w:r>
-        <w:rPr>
-          <w:rFonts w:hint="eastAsia"/>
-        </w:rPr>
-        <w:lastRenderedPageBreak/>
-        <w:t>留</w:t>
+        <w:t>保留</w:t>
       </w:r>
       <w:r>
         <w:t>，并传递给前端，</w:t>
@@ -4390,14 +4321,13 @@
     </w:p>
     <w:p>
       <w:pPr>
-        <w:pStyle w:val="a5"/>
-        <w:numPr>
-          <w:ilvl w:val="0"/>
-          <w:numId w:val="14"/>
-        </w:numPr>
-        <w:spacing w:line="360" w:lineRule="auto"/>
-        <w:ind w:firstLineChars="0"/>
-      </w:pPr>
+        <w:pStyle w:val="3"/>
+        <w:ind w:leftChars="0" w:left="210" w:right="210"/>
+      </w:pPr>
+      <w:r>
+        <w:lastRenderedPageBreak/>
+        <w:t xml:space="preserve">1.4.2 </w:t>
+      </w:r>
       <w:r>
         <w:t>Token</w:t>
       </w:r>
@@ -4700,15 +4630,38 @@
       <w:pPr>
         <w:spacing w:line="360" w:lineRule="auto"/>
         <w:ind w:firstLine="420"/>
-      </w:pPr>
-      <w:r>
-        <w:rPr>
-          <w:rFonts w:hint="eastAsia"/>
-        </w:rPr>
-        <w:t>补充</w:t>
-      </w:r>
-      <w:r>
-        <w:t>说明：</w:t>
+        <w:rPr>
+          <w:color w:val="000000" w:themeColor="text1"/>
+        </w:rPr>
+      </w:pPr>
+      <w:r>
+        <w:rPr>
+          <w:rFonts w:hint="eastAsia"/>
+          <w:color w:val="000000" w:themeColor="text1"/>
+        </w:rPr>
+        <w:t>需要</w:t>
+      </w:r>
+      <w:r>
+        <w:rPr>
+          <w:rFonts w:hint="eastAsia"/>
+          <w:color w:val="000000" w:themeColor="text1"/>
+        </w:rPr>
+        <w:t>注意</w:t>
+      </w:r>
+      <w:r>
+        <w:rPr>
+          <w:rFonts w:hint="eastAsia"/>
+          <w:color w:val="000000" w:themeColor="text1"/>
+        </w:rPr>
+        <w:t>事项</w:t>
+      </w:r>
+      <w:bookmarkStart w:id="1" w:name="_GoBack"/>
+      <w:bookmarkEnd w:id="1"/>
+      <w:r>
+        <w:rPr>
+          <w:color w:val="000000" w:themeColor="text1"/>
+        </w:rPr>
+        <w:t>：</w:t>
       </w:r>
     </w:p>
     <w:p>
@@ -5997,7 +5950,7 @@
                     <pic:cNvPicPr/>
                   </pic:nvPicPr>
                   <pic:blipFill>
-                    <a:blip r:embed="rId7"/>
+                    <a:blip r:embed="rId9"/>
                     <a:stretch>
                       <a:fillRect/>
                     </a:stretch>
@@ -6069,101 +6022,59 @@
     <w:p>
       <w:pPr>
         <w:pStyle w:val="2"/>
-        <w:spacing w:line="240" w:lineRule="auto"/>
-        <w:rPr>
-          <w:sz w:val="28"/>
-          <w:szCs w:val="28"/>
-        </w:rPr>
-      </w:pPr>
-      <w:r>
-        <w:rPr>
-          <w:rFonts w:hint="eastAsia"/>
-          <w:sz w:val="28"/>
-          <w:szCs w:val="28"/>
-        </w:rPr>
-        <w:t>五</w:t>
-      </w:r>
-      <w:r>
-        <w:rPr>
-          <w:sz w:val="28"/>
-          <w:szCs w:val="28"/>
-        </w:rPr>
-        <w:t>、</w:t>
-      </w:r>
-      <w:r>
-        <w:rPr>
-          <w:rFonts w:hint="eastAsia"/>
-          <w:sz w:val="28"/>
-          <w:szCs w:val="28"/>
+      </w:pPr>
+      <w:r>
+        <w:t>1.5</w:t>
+      </w:r>
+      <w:r>
+        <w:t xml:space="preserve"> </w:t>
+      </w:r>
+      <w:r>
+        <w:rPr>
+          <w:rFonts w:hint="eastAsia"/>
         </w:rPr>
         <w:t>爱旅行平台</w:t>
       </w:r>
       <w:r>
-        <w:rPr>
-          <w:sz w:val="28"/>
-          <w:szCs w:val="28"/>
-        </w:rPr>
         <w:t>的</w:t>
       </w:r>
       <w:r>
         <w:rPr>
           <w:rFonts w:hint="eastAsia"/>
-          <w:sz w:val="28"/>
-          <w:szCs w:val="28"/>
         </w:rPr>
         <w:t>各个</w:t>
       </w:r>
       <w:r>
-        <w:rPr>
-          <w:sz w:val="28"/>
-          <w:szCs w:val="28"/>
-        </w:rPr>
         <w:t>业务</w:t>
       </w:r>
       <w:r>
         <w:rPr>
           <w:rFonts w:hint="eastAsia"/>
-          <w:sz w:val="28"/>
-          <w:szCs w:val="28"/>
         </w:rPr>
         <w:t>系统</w:t>
       </w:r>
       <w:r>
         <w:rPr>
           <w:rFonts w:hint="eastAsia"/>
-          <w:sz w:val="28"/>
-          <w:szCs w:val="28"/>
         </w:rPr>
         <w:t>对</w:t>
       </w:r>
       <w:r>
         <w:rPr>
           <w:rFonts w:hint="eastAsia"/>
-          <w:sz w:val="28"/>
-          <w:szCs w:val="28"/>
         </w:rPr>
         <w:t>T</w:t>
       </w:r>
       <w:r>
-        <w:rPr>
-          <w:sz w:val="28"/>
-          <w:szCs w:val="28"/>
-        </w:rPr>
         <w:t>oken</w:t>
       </w:r>
       <w:r>
         <w:rPr>
           <w:rFonts w:hint="eastAsia"/>
-          <w:sz w:val="28"/>
-          <w:szCs w:val="28"/>
         </w:rPr>
         <w:t>的</w:t>
       </w:r>
       <w:r>
-        <w:rPr>
-          <w:sz w:val="28"/>
-          <w:szCs w:val="28"/>
-        </w:rPr>
         <w:t>使用</w:t>
       </w:r>
     </w:p>
@@ -6609,77 +6520,53 @@
     <w:p>
       <w:pPr>
         <w:pStyle w:val="2"/>
-        <w:spacing w:line="240" w:lineRule="auto"/>
-        <w:rPr>
-          <w:sz w:val="28"/>
-          <w:szCs w:val="28"/>
-        </w:rPr>
-      </w:pPr>
-      <w:r>
-        <w:rPr>
-          <w:rFonts w:hint="eastAsia"/>
-          <w:sz w:val="28"/>
-          <w:szCs w:val="28"/>
-        </w:rPr>
-        <w:t>六</w:t>
-      </w:r>
-      <w:r>
-        <w:rPr>
-          <w:sz w:val="28"/>
-          <w:szCs w:val="28"/>
-        </w:rPr>
-        <w:t>、</w:t>
-      </w:r>
-      <w:r>
-        <w:rPr>
-          <w:rFonts w:hint="eastAsia"/>
-          <w:sz w:val="28"/>
-          <w:szCs w:val="28"/>
+        <w:numPr>
+          <w:ilvl w:val="1"/>
+          <w:numId w:val="21"/>
+        </w:numPr>
+      </w:pPr>
+      <w:r>
+        <w:rPr>
+          <w:rFonts w:hint="eastAsia"/>
         </w:rPr>
         <w:t>前</w:t>
       </w:r>
       <w:r>
         <w:rPr>
           <w:rFonts w:hint="eastAsia"/>
-          <w:sz w:val="28"/>
-          <w:szCs w:val="28"/>
         </w:rPr>
         <w:t>/</w:t>
       </w:r>
       <w:r>
         <w:rPr>
           <w:rFonts w:hint="eastAsia"/>
-          <w:sz w:val="28"/>
-          <w:szCs w:val="28"/>
         </w:rPr>
         <w:t>后</w:t>
       </w:r>
       <w:r>
-        <w:rPr>
-          <w:sz w:val="28"/>
-          <w:szCs w:val="28"/>
-        </w:rPr>
         <w:t>端</w:t>
       </w:r>
       <w:r>
         <w:rPr>
           <w:rFonts w:hint="eastAsia"/>
-          <w:sz w:val="28"/>
-          <w:szCs w:val="28"/>
         </w:rPr>
         <w:t>具体实现</w:t>
       </w:r>
     </w:p>
     <w:p>
       <w:pPr>
-        <w:pStyle w:val="a5"/>
-        <w:numPr>
-          <w:ilvl w:val="0"/>
-          <w:numId w:val="16"/>
-        </w:numPr>
-        <w:spacing w:line="360" w:lineRule="auto"/>
-        <w:ind w:firstLineChars="0"/>
-      </w:pPr>
+        <w:pStyle w:val="3"/>
+        <w:ind w:leftChars="0" w:left="210" w:right="210"/>
+      </w:pPr>
+      <w:r>
+        <w:rPr>
+          <w:rFonts w:hint="eastAsia"/>
+        </w:rPr>
+        <w:t>1</w:t>
+      </w:r>
+      <w:r>
+        <w:t xml:space="preserve">.6.1 </w:t>
+      </w:r>
       <w:r>
         <w:rPr>
           <w:rFonts w:hint="eastAsia"/>
@@ -7286,14 +7173,15 @@
     </w:p>
     <w:p>
       <w:pPr>
-        <w:pStyle w:val="a5"/>
-        <w:numPr>
-          <w:ilvl w:val="0"/>
-          <w:numId w:val="16"/>
-        </w:numPr>
-        <w:spacing w:line="360" w:lineRule="auto"/>
-        <w:ind w:firstLineChars="0"/>
-      </w:pPr>
+        <w:pStyle w:val="3"/>
+        <w:ind w:leftChars="0" w:left="210" w:right="210"/>
+      </w:pPr>
+      <w:r>
+        <w:rPr>
+          <w:rFonts w:hint="eastAsia"/>
+        </w:rPr>
+        <w:t xml:space="preserve">1.6.2 </w:t>
+      </w:r>
       <w:r>
         <w:rPr>
           <w:rFonts w:hint="eastAsia"/>
@@ -7552,6 +7440,7 @@
         <w:rPr>
           <w:rFonts w:hint="eastAsia"/>
         </w:rPr>
+        <w:lastRenderedPageBreak/>
         <w:t>负责</w:t>
       </w:r>
       <w:r>
@@ -7669,6 +7558,44 @@
 </w:document>
 </file>
 
+<file path=word/endnotes.xml><?xml version="1.0" encoding="utf-8"?>
+<w:endnotes xmlns:wpc="http://schemas.microsoft.com/office/word/2010/wordprocessingCanvas" xmlns:cx="http://schemas.microsoft.com/office/drawing/2014/chartex" xmlns:cx1="http://schemas.microsoft.com/office/drawing/2015/9/8/chartex" xmlns:cx2="http://schemas.microsoft.com/office/drawing/2015/10/21/chartex" xmlns:cx3="http://schemas.microsoft.com/office/drawing/2016/5/9/chartex" xmlns:cx4="http://schemas.microsoft.com/office/drawing/2016/5/10/chartex" xmlns:cx5="http://schemas.microsoft.com/office/drawing/2016/5/11/chartex" xmlns:cx6="http://schemas.microsoft.com/office/drawing/2016/5/12/chartex" xmlns:cx7="http://schemas.microsoft.com/office/drawing/2016/5/13/chartex" xmlns:cx8="http://schemas.microsoft.com/office/drawing/2016/5/14/chartex" xmlns:mc="http://schemas.openxmlformats.org/markup-compatibility/2006" xmlns:aink="http://schemas.microsoft.com/office/drawing/2016/ink" xmlns:o="urn:schemas-microsoft-com:office:office" xmlns:r="http://schemas.openxmlformats.org/officeDocument/2006/relationships" xmlns:m="http://schemas.openxmlformats.org/officeDocument/2006/math" xmlns:v="urn:schemas-microsoft-com:vml" xmlns:wp14="http://schemas.microsoft.com/office/word/2010/wordprocessingDrawing" xmlns:wp="http://schemas.openxmlformats.org/drawingml/2006/wordprocessingDrawing" xmlns:w10="urn:schemas-microsoft-com:office:word" xmlns:w="http://schemas.openxmlformats.org/wordprocessingml/2006/main" xmlns:w14="http://schemas.microsoft.com/office/word/2010/wordml" xmlns:w15="http://schemas.microsoft.com/office/word/2012/wordml" xmlns:w16se="http://schemas.microsoft.com/office/word/2015/wordml/symex" xmlns:wpg="http://schemas.microsoft.com/office/word/2010/wordprocessingGroup" xmlns:wpi="http://schemas.microsoft.com/office/word/2010/wordprocessingInk" xmlns:wne="http://schemas.microsoft.com/office/word/2006/wordml" xmlns:wps="http://schemas.microsoft.com/office/word/2010/wordprocessingShape" mc:Ignorable="w14 w15 w16se wp14">
+  <w:endnote w:type="separator" w:id="-1">
+    <w:p>
+      <w:r>
+        <w:separator/>
+      </w:r>
+    </w:p>
+  </w:endnote>
+  <w:endnote w:type="continuationSeparator" w:id="0">
+    <w:p>
+      <w:r>
+        <w:continuationSeparator/>
+      </w:r>
+    </w:p>
+  </w:endnote>
+</w:endnotes>
+</file>
+
+<file path=word/footnotes.xml><?xml version="1.0" encoding="utf-8"?>
+<w:footnotes xmlns:wpc="http://schemas.microsoft.com/office/word/2010/wordprocessingCanvas" xmlns:cx="http://schemas.microsoft.com/office/drawing/2014/chartex" xmlns:cx1="http://schemas.microsoft.com/office/drawing/2015/9/8/chartex" xmlns:cx2="http://schemas.microsoft.com/office/drawing/2015/10/21/chartex" xmlns:cx3="http://schemas.microsoft.com/office/drawing/2016/5/9/chartex" xmlns:cx4="http://schemas.microsoft.com/office/drawing/2016/5/10/chartex" xmlns:cx5="http://schemas.microsoft.com/office/drawing/2016/5/11/chartex" xmlns:cx6="http://schemas.microsoft.com/office/drawing/2016/5/12/chartex" xmlns:cx7="http://schemas.microsoft.com/office/drawing/2016/5/13/chartex" xmlns:cx8="http://schemas.microsoft.com/office/drawing/2016/5/14/chartex" xmlns:mc="http://schemas.openxmlformats.org/markup-compatibility/2006" xmlns:aink="http://schemas.microsoft.com/office/drawing/2016/ink" xmlns:o="urn:schemas-microsoft-com:office:office" xmlns:r="http://schemas.openxmlformats.org/officeDocument/2006/relationships" xmlns:m="http://schemas.openxmlformats.org/officeDocument/2006/math" xmlns:v="urn:schemas-microsoft-com:vml" xmlns:wp14="http://schemas.microsoft.com/office/word/2010/wordprocessingDrawing" xmlns:wp="http://schemas.openxmlformats.org/drawingml/2006/wordprocessingDrawing" xmlns:w10="urn:schemas-microsoft-com:office:word" xmlns:w="http://schemas.openxmlformats.org/wordprocessingml/2006/main" xmlns:w14="http://schemas.microsoft.com/office/word/2010/wordml" xmlns:w15="http://schemas.microsoft.com/office/word/2012/wordml" xmlns:w16se="http://schemas.microsoft.com/office/word/2015/wordml/symex" xmlns:wpg="http://schemas.microsoft.com/office/word/2010/wordprocessingGroup" xmlns:wpi="http://schemas.microsoft.com/office/word/2010/wordprocessingInk" xmlns:wne="http://schemas.microsoft.com/office/word/2006/wordml" xmlns:wps="http://schemas.microsoft.com/office/word/2010/wordprocessingShape" mc:Ignorable="w14 w15 w16se wp14">
+  <w:footnote w:type="separator" w:id="-1">
+    <w:p>
+      <w:r>
+        <w:separator/>
+      </w:r>
+    </w:p>
+  </w:footnote>
+  <w:footnote w:type="continuationSeparator" w:id="0">
+    <w:p>
+      <w:r>
+        <w:continuationSeparator/>
+      </w:r>
+    </w:p>
+  </w:footnote>
+</w:footnotes>
+</file>
+
 <file path=word/numbering.xml><?xml version="1.0" encoding="utf-8"?>
 <w:numbering xmlns:wpc="http://schemas.microsoft.com/office/word/2010/wordprocessingCanvas" xmlns:cx="http://schemas.microsoft.com/office/drawing/2014/chartex" xmlns:cx1="http://schemas.microsoft.com/office/drawing/2015/9/8/chartex" xmlns:cx2="http://schemas.microsoft.com/office/drawing/2015/10/21/chartex" xmlns:cx3="http://schemas.microsoft.com/office/drawing/2016/5/9/chartex" xmlns:cx4="http://schemas.microsoft.com/office/drawing/2016/5/10/chartex" xmlns:cx5="http://schemas.microsoft.com/office/drawing/2016/5/11/chartex" xmlns:cx6="http://schemas.microsoft.com/office/drawing/2016/5/12/chartex" xmlns:cx7="http://schemas.microsoft.com/office/drawing/2016/5/13/chartex" xmlns:cx8="http://schemas.microsoft.com/office/drawing/2016/5/14/chartex" xmlns:mc="http://schemas.openxmlformats.org/markup-compatibility/2006" xmlns:aink="http://schemas.microsoft.com/office/drawing/2016/ink" xmlns:o="urn:schemas-microsoft-com:office:office" xmlns:r="http://schemas.openxmlformats.org/officeDocument/2006/relationships" xmlns:m="http://schemas.openxmlformats.org/officeDocument/2006/math" xmlns:v="urn:schemas-microsoft-com:vml" xmlns:wp14="http://schemas.microsoft.com/office/word/2010/wordprocessingDrawing" xmlns:wp="http://schemas.openxmlformats.org/drawingml/2006/wordprocessingDrawing" xmlns:w10="urn:schemas-microsoft-com:office:word" xmlns:w="http://schemas.openxmlformats.org/wordprocessingml/2006/main" xmlns:w14="http://schemas.microsoft.com/office/word/2010/wordml" xmlns:w15="http://schemas.microsoft.com/office/word/2012/wordml" xmlns:w16se="http://schemas.microsoft.com/office/word/2015/wordml/symex" xmlns:wpg="http://schemas.microsoft.com/office/word/2010/wordprocessingGroup" xmlns:wpi="http://schemas.microsoft.com/office/word/2010/wordprocessingInk" xmlns:wne="http://schemas.microsoft.com/office/word/2006/wordml" xmlns:wps="http://schemas.microsoft.com/office/word/2010/wordprocessingShape" mc:Ignorable="w14 w15 w16se wp14">
   <w:abstractNum w:abstractNumId="0" w15:restartNumberingAfterBreak="0">
@@ -9271,6 +9198,119 @@
     </w:lvl>
   </w:abstractNum>
   <w:abstractNum w:abstractNumId="18" w15:restartNumberingAfterBreak="0">
+    <w:nsid w:val="67CC5BB6"/>
+    <w:multiLevelType w:val="multilevel"/>
+    <w:tmpl w:val="580646CA"/>
+    <w:lvl w:ilvl="0">
+      <w:start w:val="1"/>
+      <w:numFmt w:val="decimal"/>
+      <w:lvlText w:val="%1"/>
+      <w:lvlJc w:val="left"/>
+      <w:pPr>
+        <w:ind w:left="456" w:hanging="456"/>
+      </w:pPr>
+      <w:rPr>
+        <w:rFonts w:hint="default"/>
+      </w:rPr>
+    </w:lvl>
+    <w:lvl w:ilvl="1">
+      <w:start w:val="6"/>
+      <w:numFmt w:val="decimal"/>
+      <w:lvlText w:val="%1.%2"/>
+      <w:lvlJc w:val="left"/>
+      <w:pPr>
+        <w:ind w:left="720" w:hanging="720"/>
+      </w:pPr>
+      <w:rPr>
+        <w:rFonts w:hint="default"/>
+      </w:rPr>
+    </w:lvl>
+    <w:lvl w:ilvl="2">
+      <w:start w:val="1"/>
+      <w:numFmt w:val="decimal"/>
+      <w:lvlText w:val="%1.%2.%3"/>
+      <w:lvlJc w:val="left"/>
+      <w:pPr>
+        <w:ind w:left="720" w:hanging="720"/>
+      </w:pPr>
+      <w:rPr>
+        <w:rFonts w:hint="default"/>
+      </w:rPr>
+    </w:lvl>
+    <w:lvl w:ilvl="3">
+      <w:start w:val="1"/>
+      <w:numFmt w:val="decimal"/>
+      <w:lvlText w:val="%1.%2.%3.%4"/>
+      <w:lvlJc w:val="left"/>
+      <w:pPr>
+        <w:ind w:left="1080" w:hanging="1080"/>
+      </w:pPr>
+      <w:rPr>
+        <w:rFonts w:hint="default"/>
+      </w:rPr>
+    </w:lvl>
+    <w:lvl w:ilvl="4">
+      <w:start w:val="1"/>
+      <w:numFmt w:val="decimal"/>
+      <w:lvlText w:val="%1.%2.%3.%4.%5"/>
+      <w:lvlJc w:val="left"/>
+      <w:pPr>
+        <w:ind w:left="1440" w:hanging="1440"/>
+      </w:pPr>
+      <w:rPr>
+        <w:rFonts w:hint="default"/>
+      </w:rPr>
+    </w:lvl>
+    <w:lvl w:ilvl="5">
+      <w:start w:val="1"/>
+      <w:numFmt w:val="decimal"/>
+      <w:lvlText w:val="%1.%2.%3.%4.%5.%6"/>
+      <w:lvlJc w:val="left"/>
+      <w:pPr>
+        <w:ind w:left="1440" w:hanging="1440"/>
+      </w:pPr>
+      <w:rPr>
+        <w:rFonts w:hint="default"/>
+      </w:rPr>
+    </w:lvl>
+    <w:lvl w:ilvl="6">
+      <w:start w:val="1"/>
+      <w:numFmt w:val="decimal"/>
+      <w:lvlText w:val="%1.%2.%3.%4.%5.%6.%7"/>
+      <w:lvlJc w:val="left"/>
+      <w:pPr>
+        <w:ind w:left="1800" w:hanging="1800"/>
+      </w:pPr>
+      <w:rPr>
+        <w:rFonts w:hint="default"/>
+      </w:rPr>
+    </w:lvl>
+    <w:lvl w:ilvl="7">
+      <w:start w:val="1"/>
+      <w:numFmt w:val="decimal"/>
+      <w:lvlText w:val="%1.%2.%3.%4.%5.%6.%7.%8"/>
+      <w:lvlJc w:val="left"/>
+      <w:pPr>
+        <w:ind w:left="2160" w:hanging="2160"/>
+      </w:pPr>
+      <w:rPr>
+        <w:rFonts w:hint="default"/>
+      </w:rPr>
+    </w:lvl>
+    <w:lvl w:ilvl="8">
+      <w:start w:val="1"/>
+      <w:numFmt w:val="decimal"/>
+      <w:lvlText w:val="%1.%2.%3.%4.%5.%6.%7.%8.%9"/>
+      <w:lvlJc w:val="left"/>
+      <w:pPr>
+        <w:ind w:left="2160" w:hanging="2160"/>
+      </w:pPr>
+      <w:rPr>
+        <w:rFonts w:hint="default"/>
+      </w:rPr>
+    </w:lvl>
+  </w:abstractNum>
+  <w:abstractNum w:abstractNumId="19" w15:restartNumberingAfterBreak="0">
     <w:nsid w:val="6869536B"/>
     <w:multiLevelType w:val="hybridMultilevel"/>
     <w:tmpl w:val="048819CE"/>
@@ -9359,7 +9399,7 @@
       </w:pPr>
     </w:lvl>
   </w:abstractNum>
-  <w:abstractNum w:abstractNumId="19" w15:restartNumberingAfterBreak="0">
+  <w:abstractNum w:abstractNumId="20" w15:restartNumberingAfterBreak="0">
     <w:nsid w:val="68F72B90"/>
     <w:multiLevelType w:val="hybridMultilevel"/>
     <w:tmpl w:val="E47294E8"/>
@@ -9455,7 +9495,7 @@
     <w:abstractNumId w:val="12"/>
   </w:num>
   <w:num w:numId="3">
-    <w:abstractNumId w:val="19"/>
+    <w:abstractNumId w:val="20"/>
   </w:num>
   <w:num w:numId="4">
     <w:abstractNumId w:val="0"/>
@@ -9479,7 +9519,7 @@
     <w:abstractNumId w:val="13"/>
   </w:num>
   <w:num w:numId="11">
-    <w:abstractNumId w:val="18"/>
+    <w:abstractNumId w:val="19"/>
   </w:num>
   <w:num w:numId="12">
     <w:abstractNumId w:val="5"/>
@@ -9507,6 +9547,9 @@
   </w:num>
   <w:num w:numId="20">
     <w:abstractNumId w:val="14"/>
+  </w:num>
+  <w:num w:numId="21">
+    <w:abstractNumId w:val="18"/>
   </w:num>
 </w:numbering>
 </file>
@@ -9932,6 +9975,29 @@
       <w:szCs w:val="32"/>
     </w:rPr>
   </w:style>
+  <w:style w:type="paragraph" w:styleId="3">
+    <w:name w:val="heading 3"/>
+    <w:basedOn w:val="a"/>
+    <w:next w:val="a"/>
+    <w:link w:val="30"/>
+    <w:uiPriority w:val="9"/>
+    <w:unhideWhenUsed/>
+    <w:qFormat/>
+    <w:rsid w:val="0085234E"/>
+    <w:pPr>
+      <w:keepNext/>
+      <w:keepLines/>
+      <w:spacing w:before="260" w:after="260" w:line="416" w:lineRule="auto"/>
+      <w:ind w:leftChars="100" w:left="100" w:rightChars="100" w:right="100"/>
+      <w:outlineLvl w:val="2"/>
+    </w:pPr>
+    <w:rPr>
+      <w:b/>
+      <w:bCs/>
+      <w:sz w:val="32"/>
+      <w:szCs w:val="32"/>
+    </w:rPr>
+  </w:style>
   <w:style w:type="character" w:default="1" w:styleId="a0">
     <w:name w:val="Default Paragraph Font"/>
     <w:uiPriority w:val="1"/>
@@ -10103,6 +10169,84 @@
     <w:rsid w:val="00FA007F"/>
     <w:rPr>
       <w:rFonts w:asciiTheme="majorHAnsi" w:eastAsiaTheme="majorEastAsia" w:hAnsiTheme="majorHAnsi" w:cstheme="majorBidi"/>
+      <w:b/>
+      <w:bCs/>
+      <w:sz w:val="32"/>
+      <w:szCs w:val="32"/>
+    </w:rPr>
+  </w:style>
+  <w:style w:type="paragraph" w:styleId="a9">
+    <w:name w:val="header"/>
+    <w:basedOn w:val="a"/>
+    <w:link w:val="aa"/>
+    <w:uiPriority w:val="99"/>
+    <w:unhideWhenUsed/>
+    <w:rsid w:val="006A1AF3"/>
+    <w:pPr>
+      <w:pBdr>
+        <w:bottom w:val="single" w:sz="6" w:space="1" w:color="auto"/>
+      </w:pBdr>
+      <w:tabs>
+        <w:tab w:val="center" w:pos="4153"/>
+        <w:tab w:val="right" w:pos="8306"/>
+      </w:tabs>
+      <w:snapToGrid w:val="0"/>
+      <w:jc w:val="center"/>
+    </w:pPr>
+    <w:rPr>
+      <w:sz w:val="18"/>
+      <w:szCs w:val="18"/>
+    </w:rPr>
+  </w:style>
+  <w:style w:type="character" w:customStyle="1" w:styleId="aa">
+    <w:name w:val="页眉 字符"/>
+    <w:basedOn w:val="a0"/>
+    <w:link w:val="a9"/>
+    <w:uiPriority w:val="99"/>
+    <w:rsid w:val="006A1AF3"/>
+    <w:rPr>
+      <w:sz w:val="18"/>
+      <w:szCs w:val="18"/>
+    </w:rPr>
+  </w:style>
+  <w:style w:type="paragraph" w:styleId="ab">
+    <w:name w:val="footer"/>
+    <w:basedOn w:val="a"/>
+    <w:link w:val="ac"/>
+    <w:uiPriority w:val="99"/>
+    <w:unhideWhenUsed/>
+    <w:rsid w:val="006A1AF3"/>
+    <w:pPr>
+      <w:tabs>
+        <w:tab w:val="center" w:pos="4153"/>
+        <w:tab w:val="right" w:pos="8306"/>
+      </w:tabs>
+      <w:snapToGrid w:val="0"/>
+      <w:jc w:val="left"/>
+    </w:pPr>
+    <w:rPr>
+      <w:sz w:val="18"/>
+      <w:szCs w:val="18"/>
+    </w:rPr>
+  </w:style>
+  <w:style w:type="character" w:customStyle="1" w:styleId="ac">
+    <w:name w:val="页脚 字符"/>
+    <w:basedOn w:val="a0"/>
+    <w:link w:val="ab"/>
+    <w:uiPriority w:val="99"/>
+    <w:rsid w:val="006A1AF3"/>
+    <w:rPr>
+      <w:sz w:val="18"/>
+      <w:szCs w:val="18"/>
+    </w:rPr>
+  </w:style>
+  <w:style w:type="character" w:customStyle="1" w:styleId="30">
+    <w:name w:val="标题 3 字符"/>
+    <w:basedOn w:val="a0"/>
+    <w:link w:val="3"/>
+    <w:uiPriority w:val="9"/>
+    <w:rsid w:val="0085234E"/>
+    <w:rPr>
       <w:b/>
       <w:bCs/>
       <w:sz w:val="32"/>
